--- a/draft_work2 (2).docx
+++ b/draft_work2 (2).docx
@@ -7,6 +7,56 @@
         <w:pStyle w:val="HeaderMain"/>
       </w:pPr>
       <w:r>
+        <w:drawing>
+          <wp:inline distT="0" distB="0" distL="0" distR="0" wp14:anchorId="7723760E" wp14:editId="205D0AC7">
+            <wp:extent cx="5934075" cy="2181225"/>
+            <wp:effectExtent l="0" t="0" r="9525" b="9525"/>
+            <wp:docPr id="1" name="Рисунок 1"/>
+            <wp:cNvGraphicFramePr>
+              <a:graphicFrameLocks xmlns:a="http://schemas.openxmlformats.org/drawingml/2006/main" noChangeAspect="1"/>
+            </wp:cNvGraphicFramePr>
+            <a:graphic xmlns:a="http://schemas.openxmlformats.org/drawingml/2006/main">
+              <a:graphicData uri="http://schemas.openxmlformats.org/drawingml/2006/picture">
+                <pic:pic xmlns:pic="http://schemas.openxmlformats.org/drawingml/2006/picture">
+                  <pic:nvPicPr>
+                    <pic:cNvPr id="0" name="Picture 1"/>
+                    <pic:cNvPicPr>
+                      <a:picLocks noChangeAspect="1" noChangeArrowheads="1"/>
+                    </pic:cNvPicPr>
+                  </pic:nvPicPr>
+                  <pic:blipFill>
+                    <a:blip r:embed="rId8">
+                      <a:extLst>
+                        <a:ext uri="{28A0092B-C50C-407E-A947-70E740481C1C}">
+                          <a14:useLocalDpi xmlns:a14="http://schemas.microsoft.com/office/drawing/2010/main" val="0"/>
+                        </a:ext>
+                      </a:extLst>
+                    </a:blip>
+                    <a:srcRect/>
+                    <a:stretch>
+                      <a:fillRect/>
+                    </a:stretch>
+                  </pic:blipFill>
+                  <pic:spPr bwMode="auto">
+                    <a:xfrm>
+                      <a:off x="0" y="0"/>
+                      <a:ext cx="5934075" cy="2181225"/>
+                    </a:xfrm>
+                    <a:prstGeom prst="rect">
+                      <a:avLst/>
+                    </a:prstGeom>
+                    <a:noFill/>
+                    <a:ln>
+                      <a:noFill/>
+                    </a:ln>
+                  </pic:spPr>
+                </pic:pic>
+              </a:graphicData>
+            </a:graphic>
+          </wp:inline>
+        </w:drawing>
+      </w:r>
+      <w:r>
         <w:t>Практическая работа №1</w:t>
       </w:r>
     </w:p>
@@ -31,7 +81,21 @@
         <w:rPr>
           <w:rFonts w:cs="Times New Roman"/>
         </w:rPr>
-        <w:t> – разработка мобильной игры-головоломки "Переливашка".</w:t>
+        <w:t> – разработка мобильной игры-головоломки "</w:t>
+      </w:r>
+      <w:proofErr w:type="spellStart"/>
+      <w:r>
+        <w:rPr>
+          <w:rFonts w:cs="Times New Roman"/>
+        </w:rPr>
+        <w:t>Переливашка</w:t>
+      </w:r>
+      <w:proofErr w:type="spellEnd"/>
+      <w:r>
+        <w:rPr>
+          <w:rFonts w:cs="Times New Roman"/>
+        </w:rPr>
+        <w:t>".</w:t>
       </w:r>
     </w:p>
     <w:p>
@@ -62,7 +126,21 @@
         <w:rPr>
           <w:rFonts w:cs="Times New Roman"/>
         </w:rPr>
-        <w:t>– "Переливашка".</w:t>
+        <w:t>– "</w:t>
+      </w:r>
+      <w:proofErr w:type="spellStart"/>
+      <w:r>
+        <w:rPr>
+          <w:rFonts w:cs="Times New Roman"/>
+        </w:rPr>
+        <w:t>Переливашка</w:t>
+      </w:r>
+      <w:proofErr w:type="spellEnd"/>
+      <w:r>
+        <w:rPr>
+          <w:rFonts w:cs="Times New Roman"/>
+        </w:rPr>
+        <w:t>".</w:t>
       </w:r>
     </w:p>
     <w:p>
@@ -85,7 +163,21 @@
         <w:rPr>
           <w:rFonts w:cs="Times New Roman"/>
         </w:rPr>
-        <w:t> – создание мобильного приложения для платформы Android, которое предоставляет пользователям увлекательную и интерактивную головоломку, где необходимо переливать жидкости между сосудами для достижения цели.</w:t>
+        <w:t xml:space="preserve"> – создание мобильного приложения для платформы </w:t>
+      </w:r>
+      <w:proofErr w:type="spellStart"/>
+      <w:r>
+        <w:rPr>
+          <w:rFonts w:cs="Times New Roman"/>
+        </w:rPr>
+        <w:t>Android</w:t>
+      </w:r>
+      <w:proofErr w:type="spellEnd"/>
+      <w:r>
+        <w:rPr>
+          <w:rFonts w:cs="Times New Roman"/>
+        </w:rPr>
+        <w:t>, которое предоставляет пользователям увлекательную и интерактивную головоломку, где необходимо переливать жидкости между сосудами для достижения цели.</w:t>
       </w:r>
     </w:p>
     <w:p>
@@ -258,8 +350,36 @@
                 <w:sz w:val="24"/>
                 <w:szCs w:val="24"/>
               </w:rPr>
-              <w:t>Water Sort Puzzle</w:t>
-            </w:r>
+              <w:t xml:space="preserve">Water </w:t>
+            </w:r>
+            <w:proofErr w:type="spellStart"/>
+            <w:r>
+              <w:rPr>
+                <w:rFonts w:cs="Times New Roman"/>
+                <w:sz w:val="24"/>
+                <w:szCs w:val="24"/>
+              </w:rPr>
+              <w:t>Sort</w:t>
+            </w:r>
+            <w:proofErr w:type="spellEnd"/>
+            <w:r>
+              <w:rPr>
+                <w:rFonts w:cs="Times New Roman"/>
+                <w:sz w:val="24"/>
+                <w:szCs w:val="24"/>
+              </w:rPr>
+              <w:t xml:space="preserve"> </w:t>
+            </w:r>
+            <w:proofErr w:type="spellStart"/>
+            <w:r>
+              <w:rPr>
+                <w:rFonts w:cs="Times New Roman"/>
+                <w:sz w:val="24"/>
+                <w:szCs w:val="24"/>
+              </w:rPr>
+              <w:t>Puzzle</w:t>
+            </w:r>
+            <w:proofErr w:type="spellEnd"/>
           </w:p>
         </w:tc>
         <w:tc>
@@ -484,12 +604,38 @@
                 <w:szCs w:val="24"/>
               </w:rPr>
             </w:pPr>
-            <w:r>
-              <w:rPr>
-                <w:sz w:val="24"/>
-                <w:szCs w:val="24"/>
-              </w:rPr>
-              <w:t>Learn Morse Code</w:t>
+            <w:proofErr w:type="spellStart"/>
+            <w:r>
+              <w:rPr>
+                <w:sz w:val="24"/>
+                <w:szCs w:val="24"/>
+              </w:rPr>
+              <w:lastRenderedPageBreak/>
+              <w:t>Learn</w:t>
+            </w:r>
+            <w:proofErr w:type="spellEnd"/>
+            <w:r>
+              <w:rPr>
+                <w:sz w:val="24"/>
+                <w:szCs w:val="24"/>
+              </w:rPr>
+              <w:t xml:space="preserve"> </w:t>
+            </w:r>
+            <w:proofErr w:type="spellStart"/>
+            <w:r>
+              <w:rPr>
+                <w:sz w:val="24"/>
+                <w:szCs w:val="24"/>
+              </w:rPr>
+              <w:t>Morse</w:t>
+            </w:r>
+            <w:proofErr w:type="spellEnd"/>
+            <w:r>
+              <w:rPr>
+                <w:sz w:val="24"/>
+                <w:szCs w:val="24"/>
+              </w:rPr>
+              <w:t xml:space="preserve"> Code</w:t>
             </w:r>
           </w:p>
         </w:tc>
@@ -591,15 +737,7 @@
                 <w:szCs w:val="24"/>
               </w:rPr>
               <w:br/>
-              <w:t xml:space="preserve">- Добавить адаптивное </w:t>
-            </w:r>
-            <w:r>
-              <w:rPr>
-                <w:sz w:val="24"/>
-                <w:szCs w:val="24"/>
-              </w:rPr>
-              <w:lastRenderedPageBreak/>
-              <w:t>обучение (разные уровни сложности).</w:t>
+              <w:t>- Добавить адаптивное обучение (разные уровни сложности).</w:t>
             </w:r>
           </w:p>
         </w:tc>
@@ -622,14 +760,31 @@
                 <w:szCs w:val="24"/>
               </w:rPr>
             </w:pPr>
-            <w:r>
-              <w:rPr>
-                <w:sz w:val="24"/>
-                <w:szCs w:val="24"/>
-              </w:rPr>
-              <w:lastRenderedPageBreak/>
-              <w:t>Morse Trainer</w:t>
-            </w:r>
+            <w:proofErr w:type="spellStart"/>
+            <w:r>
+              <w:rPr>
+                <w:sz w:val="24"/>
+                <w:szCs w:val="24"/>
+              </w:rPr>
+              <w:t>Morse</w:t>
+            </w:r>
+            <w:proofErr w:type="spellEnd"/>
+            <w:r>
+              <w:rPr>
+                <w:sz w:val="24"/>
+                <w:szCs w:val="24"/>
+              </w:rPr>
+              <w:t xml:space="preserve"> </w:t>
+            </w:r>
+            <w:proofErr w:type="spellStart"/>
+            <w:r>
+              <w:rPr>
+                <w:sz w:val="24"/>
+                <w:szCs w:val="24"/>
+              </w:rPr>
+              <w:t>Trainer</w:t>
+            </w:r>
+            <w:proofErr w:type="spellEnd"/>
           </w:p>
         </w:tc>
         <w:tc>
@@ -859,6 +1014,7 @@
           <w:b w:val="0"/>
           <w:bCs/>
         </w:rPr>
+        <w:lastRenderedPageBreak/>
         <w:t>Баланс между обучением и практикой</w:t>
       </w:r>
       <w:r>
@@ -895,7 +1051,6 @@
         <w:pStyle w:val="ListMain"/>
       </w:pPr>
       <w:r>
-        <w:lastRenderedPageBreak/>
         <w:t>Люди, которые хотят развивать логическое мышление и концентрацию.</w:t>
       </w:r>
     </w:p>
@@ -980,7 +1135,15 @@
         <w:pStyle w:val="ListMain"/>
       </w:pPr>
       <w:r>
-        <w:t>Тестовые устройства (смартфоны и планшеты на Android).</w:t>
+        <w:t xml:space="preserve">Тестовые устройства (смартфоны и планшеты на </w:t>
+      </w:r>
+      <w:proofErr w:type="spellStart"/>
+      <w:r>
+        <w:t>Android</w:t>
+      </w:r>
+      <w:proofErr w:type="spellEnd"/>
+      <w:r>
+        <w:t>).</w:t>
       </w:r>
     </w:p>
     <w:p>
@@ -1144,7 +1307,15 @@
         <w:pStyle w:val="ListMain"/>
       </w:pPr>
       <w:r>
-        <w:t>ПО для дизайна (например, Adobe Photoshop, Figma) для создания графики и макетов.</w:t>
+        <w:t xml:space="preserve">ПО для дизайна (например, Adobe Photoshop, </w:t>
+      </w:r>
+      <w:proofErr w:type="spellStart"/>
+      <w:r>
+        <w:t>Figma</w:t>
+      </w:r>
+      <w:proofErr w:type="spellEnd"/>
+      <w:r>
+        <w:t>) для создания графики и макетов.</w:t>
       </w:r>
     </w:p>
     <w:p>
@@ -1223,7 +1394,24 @@
           <w:rFonts w:cs="Times New Roman"/>
           <w:szCs w:val="28"/>
         </w:rPr>
-        <w:t>ОС Android предоставляет инструменты для взаимодействия с сенсорами устройства и API для работы с графикой и звуком.</w:t>
+        <w:lastRenderedPageBreak/>
+        <w:t xml:space="preserve">ОС </w:t>
+      </w:r>
+      <w:proofErr w:type="spellStart"/>
+      <w:r>
+        <w:rPr>
+          <w:rFonts w:cs="Times New Roman"/>
+          <w:szCs w:val="28"/>
+        </w:rPr>
+        <w:t>Android</w:t>
+      </w:r>
+      <w:proofErr w:type="spellEnd"/>
+      <w:r>
+        <w:rPr>
+          <w:rFonts w:cs="Times New Roman"/>
+          <w:szCs w:val="28"/>
+        </w:rPr>
+        <w:t xml:space="preserve"> предоставляет инструменты для взаимодействия с сенсорами устройства и API для работы с графикой и звуком.</w:t>
       </w:r>
     </w:p>
     <w:p>
@@ -1267,28 +1455,85 @@
           <w:szCs w:val="28"/>
         </w:rPr>
       </w:pPr>
+      <w:proofErr w:type="spellStart"/>
       <w:r>
         <w:rPr>
           <w:rFonts w:cs="Times New Roman"/>
           <w:szCs w:val="28"/>
         </w:rPr>
-        <w:t>Android SDK и Android Studio – основная платформа для разработки под Android.</w:t>
-      </w:r>
-    </w:p>
-    <w:p>
-      <w:pPr>
-        <w:pStyle w:val="ListMain"/>
+        <w:t>Android</w:t>
+      </w:r>
+      <w:proofErr w:type="spellEnd"/>
+      <w:r>
         <w:rPr>
           <w:rFonts w:cs="Times New Roman"/>
           <w:szCs w:val="28"/>
         </w:rPr>
-      </w:pPr>
+        <w:t xml:space="preserve"> SDK и </w:t>
+      </w:r>
+      <w:proofErr w:type="spellStart"/>
       <w:r>
         <w:rPr>
           <w:rFonts w:cs="Times New Roman"/>
           <w:szCs w:val="28"/>
         </w:rPr>
-        <w:t>Язык программирования: Java или Kotlin.</w:t>
+        <w:t>Android</w:t>
+      </w:r>
+      <w:proofErr w:type="spellEnd"/>
+      <w:r>
+        <w:rPr>
+          <w:rFonts w:cs="Times New Roman"/>
+          <w:szCs w:val="28"/>
+        </w:rPr>
+        <w:t xml:space="preserve"> Studio – основная платформа для разработки под </w:t>
+      </w:r>
+      <w:proofErr w:type="spellStart"/>
+      <w:r>
+        <w:rPr>
+          <w:rFonts w:cs="Times New Roman"/>
+          <w:szCs w:val="28"/>
+        </w:rPr>
+        <w:t>Android</w:t>
+      </w:r>
+      <w:proofErr w:type="spellEnd"/>
+      <w:r>
+        <w:rPr>
+          <w:rFonts w:cs="Times New Roman"/>
+          <w:szCs w:val="28"/>
+        </w:rPr>
+        <w:t>.</w:t>
+      </w:r>
+    </w:p>
+    <w:p>
+      <w:pPr>
+        <w:pStyle w:val="ListMain"/>
+        <w:rPr>
+          <w:rFonts w:cs="Times New Roman"/>
+          <w:szCs w:val="28"/>
+        </w:rPr>
+      </w:pPr>
+      <w:r>
+        <w:rPr>
+          <w:rFonts w:cs="Times New Roman"/>
+          <w:szCs w:val="28"/>
+        </w:rPr>
+        <w:t xml:space="preserve">Язык программирования: Java или </w:t>
+      </w:r>
+      <w:proofErr w:type="spellStart"/>
+      <w:r>
+        <w:rPr>
+          <w:rFonts w:cs="Times New Roman"/>
+          <w:szCs w:val="28"/>
+        </w:rPr>
+        <w:t>Kotlin</w:t>
+      </w:r>
+      <w:proofErr w:type="spellEnd"/>
+      <w:r>
+        <w:rPr>
+          <w:rFonts w:cs="Times New Roman"/>
+          <w:szCs w:val="28"/>
+        </w:rPr>
+        <w:t>.</w:t>
       </w:r>
     </w:p>
     <w:p>
@@ -1332,29 +1577,53 @@
           <w:szCs w:val="28"/>
         </w:rPr>
       </w:pPr>
+      <w:proofErr w:type="spellStart"/>
       <w:r>
         <w:rPr>
           <w:rFonts w:cs="Times New Roman"/>
           <w:szCs w:val="28"/>
         </w:rPr>
-        <w:t>VirtualBox для создания виртуальных машин на этапе разработки и тестирования.</w:t>
-      </w:r>
-    </w:p>
-    <w:p>
-      <w:pPr>
-        <w:pStyle w:val="ListMain"/>
+        <w:t>VirtualBox</w:t>
+      </w:r>
+      <w:proofErr w:type="spellEnd"/>
+      <w:r>
         <w:rPr>
           <w:rFonts w:cs="Times New Roman"/>
           <w:szCs w:val="28"/>
         </w:rPr>
-      </w:pPr>
-      <w:r>
+        <w:t xml:space="preserve"> для создания виртуальных машин на этапе разработки и тестирования.</w:t>
+      </w:r>
+    </w:p>
+    <w:p>
+      <w:pPr>
+        <w:pStyle w:val="ListMain"/>
         <w:rPr>
           <w:rFonts w:cs="Times New Roman"/>
           <w:szCs w:val="28"/>
         </w:rPr>
-        <w:lastRenderedPageBreak/>
-        <w:t>Эмуляторы Android для тестирования на различных устройствах.</w:t>
+      </w:pPr>
+      <w:r>
+        <w:rPr>
+          <w:rFonts w:cs="Times New Roman"/>
+          <w:szCs w:val="28"/>
+        </w:rPr>
+        <w:t xml:space="preserve">Эмуляторы </w:t>
+      </w:r>
+      <w:proofErr w:type="spellStart"/>
+      <w:r>
+        <w:rPr>
+          <w:rFonts w:cs="Times New Roman"/>
+          <w:szCs w:val="28"/>
+        </w:rPr>
+        <w:t>Android</w:t>
+      </w:r>
+      <w:proofErr w:type="spellEnd"/>
+      <w:r>
+        <w:rPr>
+          <w:rFonts w:cs="Times New Roman"/>
+          <w:szCs w:val="28"/>
+        </w:rPr>
+        <w:t xml:space="preserve"> для тестирования на различных устройствах.</w:t>
       </w:r>
     </w:p>
     <w:p>
@@ -1403,23 +1672,55 @@
           <w:rFonts w:cs="Times New Roman"/>
           <w:szCs w:val="28"/>
         </w:rPr>
-        <w:t>Google Play Console предоставляет механизмы автоматического обновления приложений.</w:t>
-      </w:r>
-    </w:p>
-    <w:p>
-      <w:pPr>
-        <w:jc w:val="both"/>
+        <w:t xml:space="preserve">Google Play </w:t>
+      </w:r>
+      <w:proofErr w:type="spellStart"/>
+      <w:r>
         <w:rPr>
           <w:rFonts w:cs="Times New Roman"/>
           <w:szCs w:val="28"/>
         </w:rPr>
-      </w:pPr>
+        <w:t>Console</w:t>
+      </w:r>
+      <w:proofErr w:type="spellEnd"/>
       <w:r>
         <w:rPr>
           <w:rFonts w:cs="Times New Roman"/>
           <w:szCs w:val="28"/>
         </w:rPr>
-        <w:t>Основные особенности проекта "Переливашка":</w:t>
+        <w:t xml:space="preserve"> предоставляет механизмы автоматического обновления приложений.</w:t>
+      </w:r>
+    </w:p>
+    <w:p>
+      <w:pPr>
+        <w:jc w:val="both"/>
+        <w:rPr>
+          <w:rFonts w:cs="Times New Roman"/>
+          <w:szCs w:val="28"/>
+        </w:rPr>
+      </w:pPr>
+      <w:r>
+        <w:rPr>
+          <w:rFonts w:cs="Times New Roman"/>
+          <w:szCs w:val="28"/>
+        </w:rPr>
+        <w:t>Основные особенности проекта "</w:t>
+      </w:r>
+      <w:proofErr w:type="spellStart"/>
+      <w:r>
+        <w:rPr>
+          <w:rFonts w:cs="Times New Roman"/>
+          <w:szCs w:val="28"/>
+        </w:rPr>
+        <w:t>Переливашка</w:t>
+      </w:r>
+      <w:proofErr w:type="spellEnd"/>
+      <w:r>
+        <w:rPr>
+          <w:rFonts w:cs="Times New Roman"/>
+          <w:szCs w:val="28"/>
+        </w:rPr>
+        <w:t>":</w:t>
       </w:r>
     </w:p>
     <w:p>
@@ -1733,7 +2034,43 @@
                 <w:sz w:val="24"/>
                 <w:szCs w:val="24"/>
               </w:rPr>
-              <w:t>Мобильная игра-головоломка "Переливашка" (рабочее название: "Переливашка")</w:t>
+              <w:t>Мобильная игра-головоломка "</w:t>
+            </w:r>
+            <w:proofErr w:type="spellStart"/>
+            <w:r>
+              <w:rPr>
+                <w:rFonts w:cs="Times New Roman"/>
+                <w:sz w:val="24"/>
+                <w:szCs w:val="24"/>
+              </w:rPr>
+              <w:t>Переливашка</w:t>
+            </w:r>
+            <w:proofErr w:type="spellEnd"/>
+            <w:r>
+              <w:rPr>
+                <w:rFonts w:cs="Times New Roman"/>
+                <w:sz w:val="24"/>
+                <w:szCs w:val="24"/>
+              </w:rPr>
+              <w:t>" (рабочее название: "</w:t>
+            </w:r>
+            <w:proofErr w:type="spellStart"/>
+            <w:r>
+              <w:rPr>
+                <w:rFonts w:cs="Times New Roman"/>
+                <w:sz w:val="24"/>
+                <w:szCs w:val="24"/>
+              </w:rPr>
+              <w:t>Переливашка</w:t>
+            </w:r>
+            <w:proofErr w:type="spellEnd"/>
+            <w:r>
+              <w:rPr>
+                <w:rFonts w:cs="Times New Roman"/>
+                <w:sz w:val="24"/>
+                <w:szCs w:val="24"/>
+              </w:rPr>
+              <w:t>")</w:t>
             </w:r>
             <w:r>
               <w:rPr>
@@ -1823,7 +2160,25 @@
                 <w:sz w:val="24"/>
                 <w:szCs w:val="24"/>
               </w:rPr>
-              <w:t>Разработка мобильной игры-головоломки "Переливашка".</w:t>
+              <w:t>Разработка мобильной игры-головоломки "</w:t>
+            </w:r>
+            <w:proofErr w:type="spellStart"/>
+            <w:r>
+              <w:rPr>
+                <w:rFonts w:cs="Times New Roman"/>
+                <w:sz w:val="24"/>
+                <w:szCs w:val="24"/>
+              </w:rPr>
+              <w:t>Переливашка</w:t>
+            </w:r>
+            <w:proofErr w:type="spellEnd"/>
+            <w:r>
+              <w:rPr>
+                <w:rFonts w:cs="Times New Roman"/>
+                <w:sz w:val="24"/>
+                <w:szCs w:val="24"/>
+              </w:rPr>
+              <w:t>".</w:t>
             </w:r>
           </w:p>
           <w:p>
@@ -1851,7 +2206,25 @@
                 <w:sz w:val="24"/>
                 <w:szCs w:val="24"/>
               </w:rPr>
-              <w:t>"Переливашка v1.0".</w:t>
+              <w:t>"</w:t>
+            </w:r>
+            <w:proofErr w:type="spellStart"/>
+            <w:r>
+              <w:rPr>
+                <w:rFonts w:cs="Times New Roman"/>
+                <w:sz w:val="24"/>
+                <w:szCs w:val="24"/>
+              </w:rPr>
+              <w:t>Переливашка</w:t>
+            </w:r>
+            <w:proofErr w:type="spellEnd"/>
+            <w:r>
+              <w:rPr>
+                <w:rFonts w:cs="Times New Roman"/>
+                <w:sz w:val="24"/>
+                <w:szCs w:val="24"/>
+              </w:rPr>
+              <w:t xml:space="preserve"> v1.0".</w:t>
             </w:r>
           </w:p>
           <w:p>
@@ -2113,7 +2486,23 @@
                 <w:sz w:val="24"/>
                 <w:szCs w:val="24"/>
               </w:rPr>
-              <w:t>Игра "Переливашка" предназначена для пользователей, которые хотят развивать логическое мышление, концентрацию и навыки решения задач через увлекательную головоломку. Приложение предоставляет возможность переливать жидкости между сосудами, решая задачи различной сложности, а также включает элементы геймификации для повышения мотивации и вовлеченности игроков.</w:t>
+              <w:t>Игра "</w:t>
+            </w:r>
+            <w:proofErr w:type="spellStart"/>
+            <w:r>
+              <w:rPr>
+                <w:sz w:val="24"/>
+                <w:szCs w:val="24"/>
+              </w:rPr>
+              <w:t>Переливашка</w:t>
+            </w:r>
+            <w:proofErr w:type="spellEnd"/>
+            <w:r>
+              <w:rPr>
+                <w:sz w:val="24"/>
+                <w:szCs w:val="24"/>
+              </w:rPr>
+              <w:t>" предназначена для пользователей, которые хотят развивать логическое мышление, концентрацию и навыки решения задач через увлекательную головоломку. Приложение предоставляет возможность переливать жидкости между сосудами, решая задачи различной сложности, а также включает элементы геймификации для повышения мотивации и вовлеченности игроков.</w:t>
             </w:r>
           </w:p>
           <w:p>
@@ -2166,7 +2555,43 @@
                 <w:szCs w:val="24"/>
                 <w:lang w:eastAsia="ru-RU"/>
               </w:rPr>
-              <w:t>Обеспечить кроссплатформенность (доступность на Android и iOS).</w:t>
+              <w:t xml:space="preserve">Обеспечить кроссплатформенность (доступность на </w:t>
+            </w:r>
+            <w:proofErr w:type="spellStart"/>
+            <w:r>
+              <w:rPr>
+                <w:sz w:val="24"/>
+                <w:szCs w:val="24"/>
+                <w:lang w:eastAsia="ru-RU"/>
+              </w:rPr>
+              <w:t>Android</w:t>
+            </w:r>
+            <w:proofErr w:type="spellEnd"/>
+            <w:r>
+              <w:rPr>
+                <w:sz w:val="24"/>
+                <w:szCs w:val="24"/>
+                <w:lang w:eastAsia="ru-RU"/>
+              </w:rPr>
+              <w:t xml:space="preserve"> и </w:t>
+            </w:r>
+            <w:proofErr w:type="spellStart"/>
+            <w:r>
+              <w:rPr>
+                <w:sz w:val="24"/>
+                <w:szCs w:val="24"/>
+                <w:lang w:eastAsia="ru-RU"/>
+              </w:rPr>
+              <w:t>iOS</w:t>
+            </w:r>
+            <w:proofErr w:type="spellEnd"/>
+            <w:r>
+              <w:rPr>
+                <w:sz w:val="24"/>
+                <w:szCs w:val="24"/>
+                <w:lang w:eastAsia="ru-RU"/>
+              </w:rPr>
+              <w:t>).</w:t>
             </w:r>
           </w:p>
           <w:p>
@@ -2410,13 +2835,23 @@
                 <w:lang w:eastAsia="ru-RU"/>
               </w:rPr>
             </w:pPr>
-            <w:r>
-              <w:rPr>
-                <w:sz w:val="24"/>
-                <w:szCs w:val="24"/>
-                <w:lang w:eastAsia="ru-RU"/>
-              </w:rPr>
-              <w:t>Челленджи (например, пройти уровень за минимальное количество ходов).</w:t>
+            <w:proofErr w:type="spellStart"/>
+            <w:r>
+              <w:rPr>
+                <w:sz w:val="24"/>
+                <w:szCs w:val="24"/>
+                <w:lang w:eastAsia="ru-RU"/>
+              </w:rPr>
+              <w:t>Челленджи</w:t>
+            </w:r>
+            <w:proofErr w:type="spellEnd"/>
+            <w:r>
+              <w:rPr>
+                <w:sz w:val="24"/>
+                <w:szCs w:val="24"/>
+                <w:lang w:eastAsia="ru-RU"/>
+              </w:rPr>
+              <w:t xml:space="preserve"> (например, пройти уровень за минимальное количество ходов).</w:t>
             </w:r>
           </w:p>
           <w:p>
@@ -2430,6 +2865,7 @@
                 <w:lang w:eastAsia="ru-RU"/>
               </w:rPr>
             </w:pPr>
+            <w:proofErr w:type="spellStart"/>
             <w:r>
               <w:rPr>
                 <w:rFonts w:eastAsia="Times New Roman" w:cs="Times New Roman"/>
@@ -2437,7 +2873,17 @@
                 <w:szCs w:val="24"/>
                 <w:lang w:eastAsia="ru-RU"/>
               </w:rPr>
-              <w:t>Трекер прогресса:</w:t>
+              <w:t>Трекер</w:t>
+            </w:r>
+            <w:proofErr w:type="spellEnd"/>
+            <w:r>
+              <w:rPr>
+                <w:rFonts w:eastAsia="Times New Roman" w:cs="Times New Roman"/>
+                <w:sz w:val="24"/>
+                <w:szCs w:val="24"/>
+                <w:lang w:eastAsia="ru-RU"/>
+              </w:rPr>
+              <w:t xml:space="preserve"> прогресса:</w:t>
             </w:r>
           </w:p>
           <w:p>
@@ -2589,7 +3035,25 @@
                 <w:szCs w:val="24"/>
                 <w:lang w:eastAsia="ru-RU"/>
               </w:rPr>
-              <w:t xml:space="preserve">Платформы: Android (версии от 8.0 и выше) </w:t>
+              <w:t xml:space="preserve">Платформы: </w:t>
+            </w:r>
+            <w:proofErr w:type="spellStart"/>
+            <w:r>
+              <w:rPr>
+                <w:sz w:val="24"/>
+                <w:szCs w:val="24"/>
+                <w:lang w:eastAsia="ru-RU"/>
+              </w:rPr>
+              <w:t>Android</w:t>
+            </w:r>
+            <w:proofErr w:type="spellEnd"/>
+            <w:r>
+              <w:rPr>
+                <w:sz w:val="24"/>
+                <w:szCs w:val="24"/>
+                <w:lang w:eastAsia="ru-RU"/>
+              </w:rPr>
+              <w:t xml:space="preserve"> (версии от 8.0 и выше) </w:t>
             </w:r>
           </w:p>
           <w:p>
@@ -2618,13 +3082,23 @@
               </w:rPr>
               <w:t xml:space="preserve"> </w:t>
             </w:r>
-            <w:r>
-              <w:rPr>
-                <w:sz w:val="24"/>
-                <w:szCs w:val="24"/>
-                <w:lang w:eastAsia="ru-RU"/>
-              </w:rPr>
-              <w:t>Kotlin/Java для</w:t>
+            <w:proofErr w:type="spellStart"/>
+            <w:r>
+              <w:rPr>
+                <w:sz w:val="24"/>
+                <w:szCs w:val="24"/>
+                <w:lang w:eastAsia="ru-RU"/>
+              </w:rPr>
+              <w:t>Kotlin</w:t>
+            </w:r>
+            <w:proofErr w:type="spellEnd"/>
+            <w:r>
+              <w:rPr>
+                <w:sz w:val="24"/>
+                <w:szCs w:val="24"/>
+                <w:lang w:eastAsia="ru-RU"/>
+              </w:rPr>
+              <w:t>/Java для</w:t>
             </w:r>
             <w:r>
               <w:rPr>
@@ -2634,13 +3108,23 @@
               </w:rPr>
               <w:t xml:space="preserve"> </w:t>
             </w:r>
-            <w:r>
-              <w:rPr>
-                <w:sz w:val="24"/>
-                <w:szCs w:val="24"/>
-                <w:lang w:eastAsia="ru-RU"/>
-              </w:rPr>
-              <w:t>Android.</w:t>
+            <w:proofErr w:type="spellStart"/>
+            <w:r>
+              <w:rPr>
+                <w:sz w:val="24"/>
+                <w:szCs w:val="24"/>
+                <w:lang w:eastAsia="ru-RU"/>
+              </w:rPr>
+              <w:t>Android</w:t>
+            </w:r>
+            <w:proofErr w:type="spellEnd"/>
+            <w:r>
+              <w:rPr>
+                <w:sz w:val="24"/>
+                <w:szCs w:val="24"/>
+                <w:lang w:eastAsia="ru-RU"/>
+              </w:rPr>
+              <w:t>.</w:t>
             </w:r>
           </w:p>
           <w:p>
@@ -2949,7 +3433,25 @@
                 <w:szCs w:val="24"/>
                 <w:lang w:eastAsia="ru-RU"/>
               </w:rPr>
-              <w:t>Простое взаимодействие с сосудами и жидкостями (тапы, свайпы).</w:t>
+              <w:t xml:space="preserve">Простое взаимодействие с сосудами и жидкостями (тапы, </w:t>
+            </w:r>
+            <w:proofErr w:type="spellStart"/>
+            <w:r>
+              <w:rPr>
+                <w:sz w:val="24"/>
+                <w:szCs w:val="24"/>
+                <w:lang w:eastAsia="ru-RU"/>
+              </w:rPr>
+              <w:t>свайпы</w:t>
+            </w:r>
+            <w:proofErr w:type="spellEnd"/>
+            <w:r>
+              <w:rPr>
+                <w:sz w:val="24"/>
+                <w:szCs w:val="24"/>
+                <w:lang w:eastAsia="ru-RU"/>
+              </w:rPr>
+              <w:t>).</w:t>
             </w:r>
           </w:p>
           <w:p>
@@ -3799,7 +4301,21 @@
         <w:rPr>
           <w:lang w:eastAsia="ru-RU"/>
         </w:rPr>
-        <w:t>точности (викторины, челленджи);</w:t>
+        <w:t xml:space="preserve">точности (викторины, </w:t>
+      </w:r>
+      <w:proofErr w:type="spellStart"/>
+      <w:r>
+        <w:rPr>
+          <w:lang w:eastAsia="ru-RU"/>
+        </w:rPr>
+        <w:t>челленджи</w:t>
+      </w:r>
+      <w:proofErr w:type="spellEnd"/>
+      <w:r>
+        <w:rPr>
+          <w:lang w:eastAsia="ru-RU"/>
+        </w:rPr>
+        <w:t>);</w:t>
       </w:r>
     </w:p>
     <w:p>
@@ -3841,11 +4357,19 @@
           <w:lang w:eastAsia="ru-RU"/>
         </w:rPr>
       </w:pPr>
-      <w:r>
-        <w:rPr>
-          <w:lang w:eastAsia="ru-RU"/>
-        </w:rPr>
-        <w:t>Трекер прогресса пользователя (завершен</w:t>
+      <w:proofErr w:type="spellStart"/>
+      <w:r>
+        <w:rPr>
+          <w:lang w:eastAsia="ru-RU"/>
+        </w:rPr>
+        <w:t>Трекер</w:t>
+      </w:r>
+      <w:proofErr w:type="spellEnd"/>
+      <w:r>
+        <w:rPr>
+          <w:lang w:eastAsia="ru-RU"/>
+        </w:rPr>
+        <w:t xml:space="preserve"> прогресса пользователя (завершен</w:t>
       </w:r>
       <w:r>
         <w:rPr>
@@ -3953,7 +4477,21 @@
         <w:rPr>
           <w:lang w:eastAsia="ru-RU"/>
         </w:rPr>
-        <w:t>Возможность отключения или настройки звука и анимаций.</w:t>
+        <w:t xml:space="preserve">Возможность отключения или настройки звука и </w:t>
+      </w:r>
+      <w:proofErr w:type="spellStart"/>
+      <w:r>
+        <w:rPr>
+          <w:lang w:eastAsia="ru-RU"/>
+        </w:rPr>
+        <w:t>анимаций</w:t>
+      </w:r>
+      <w:proofErr w:type="spellEnd"/>
+      <w:r>
+        <w:rPr>
+          <w:lang w:eastAsia="ru-RU"/>
+        </w:rPr>
+        <w:t>.</w:t>
       </w:r>
     </w:p>
     <w:p>
@@ -4042,7 +4580,21 @@
         <w:rPr>
           <w:lang w:eastAsia="ru-RU"/>
         </w:rPr>
-        <w:t>Воспроизведение звуков и анимаций должно происходить без задержек.</w:t>
+        <w:t xml:space="preserve">Воспроизведение звуков и </w:t>
+      </w:r>
+      <w:proofErr w:type="spellStart"/>
+      <w:r>
+        <w:rPr>
+          <w:lang w:eastAsia="ru-RU"/>
+        </w:rPr>
+        <w:t>анимаций</w:t>
+      </w:r>
+      <w:proofErr w:type="spellEnd"/>
+      <w:r>
+        <w:rPr>
+          <w:lang w:eastAsia="ru-RU"/>
+        </w:rPr>
+        <w:t xml:space="preserve"> должно происходить без задержек.</w:t>
       </w:r>
     </w:p>
     <w:p>
@@ -4231,7 +4783,21 @@
         <w:rPr>
           <w:lang w:eastAsia="ru-RU"/>
         </w:rPr>
-        <w:t>Совместимость с ОС Android (версии 8.0 и выше).</w:t>
+        <w:t xml:space="preserve">Совместимость с ОС </w:t>
+      </w:r>
+      <w:proofErr w:type="spellStart"/>
+      <w:r>
+        <w:rPr>
+          <w:lang w:eastAsia="ru-RU"/>
+        </w:rPr>
+        <w:t>Android</w:t>
+      </w:r>
+      <w:proofErr w:type="spellEnd"/>
+      <w:r>
+        <w:rPr>
+          <w:lang w:eastAsia="ru-RU"/>
+        </w:rPr>
+        <w:t xml:space="preserve"> (версии 8.0 и выше).</w:t>
       </w:r>
     </w:p>
     <w:p>
@@ -4362,7 +4928,47 @@
                 <w:sz w:val="24"/>
                 <w:szCs w:val="24"/>
               </w:rPr>
-              <w:t xml:space="preserve"> Android Studio — официальная среда разработки для Android-приложений, предоставляющая удобный инструментальный набор и эмуляторы для тестирования.</w:t>
+              <w:t xml:space="preserve"> </w:t>
+            </w:r>
+            <w:proofErr w:type="spellStart"/>
+            <w:r>
+              <w:rPr>
+                <w:rFonts w:cs="Times New Roman"/>
+                <w:color w:val="000000" w:themeColor="text1"/>
+                <w:sz w:val="24"/>
+                <w:szCs w:val="24"/>
+              </w:rPr>
+              <w:t>Android</w:t>
+            </w:r>
+            <w:proofErr w:type="spellEnd"/>
+            <w:r>
+              <w:rPr>
+                <w:rFonts w:cs="Times New Roman"/>
+                <w:color w:val="000000" w:themeColor="text1"/>
+                <w:sz w:val="24"/>
+                <w:szCs w:val="24"/>
+              </w:rPr>
+              <w:t xml:space="preserve"> Studio — официальная среда разработки для </w:t>
+            </w:r>
+            <w:proofErr w:type="spellStart"/>
+            <w:r>
+              <w:rPr>
+                <w:rFonts w:cs="Times New Roman"/>
+                <w:color w:val="000000" w:themeColor="text1"/>
+                <w:sz w:val="24"/>
+                <w:szCs w:val="24"/>
+              </w:rPr>
+              <w:t>Android</w:t>
+            </w:r>
+            <w:proofErr w:type="spellEnd"/>
+            <w:r>
+              <w:rPr>
+                <w:rFonts w:cs="Times New Roman"/>
+                <w:color w:val="000000" w:themeColor="text1"/>
+                <w:sz w:val="24"/>
+                <w:szCs w:val="24"/>
+              </w:rPr>
+              <w:t>-приложений, предоставляющая удобный инструментальный набор и эмуляторы для тестирования.</w:t>
             </w:r>
           </w:p>
           <w:p>
@@ -4392,7 +4998,27 @@
                 <w:sz w:val="24"/>
                 <w:szCs w:val="24"/>
               </w:rPr>
-              <w:t xml:space="preserve"> Нативное приложение (под Android).</w:t>
+              <w:t xml:space="preserve"> Нативное приложение (под </w:t>
+            </w:r>
+            <w:proofErr w:type="spellStart"/>
+            <w:r>
+              <w:rPr>
+                <w:rFonts w:cs="Times New Roman"/>
+                <w:color w:val="000000" w:themeColor="text1"/>
+                <w:sz w:val="24"/>
+                <w:szCs w:val="24"/>
+              </w:rPr>
+              <w:t>Android</w:t>
+            </w:r>
+            <w:proofErr w:type="spellEnd"/>
+            <w:r>
+              <w:rPr>
+                <w:rFonts w:cs="Times New Roman"/>
+                <w:color w:val="000000" w:themeColor="text1"/>
+                <w:sz w:val="24"/>
+                <w:szCs w:val="24"/>
+              </w:rPr>
+              <w:t>).</w:t>
             </w:r>
           </w:p>
           <w:p>
@@ -4429,6 +5055,7 @@
                 <w:numId w:val="10"/>
               </w:numPr>
             </w:pPr>
+            <w:proofErr w:type="spellStart"/>
             <w:r>
               <w:rPr>
                 <w:rStyle w:val="a9"/>
@@ -4439,8 +5066,9 @@
                 <w:sz w:val="24"/>
                 <w:szCs w:val="24"/>
               </w:rPr>
-              <w:t>Kotlin:</w:t>
-            </w:r>
+              <w:t>Kotlin</w:t>
+            </w:r>
+            <w:proofErr w:type="spellEnd"/>
             <w:r>
               <w:rPr>
                 <w:rStyle w:val="a9"/>
@@ -4451,6 +5079,18 @@
                 <w:sz w:val="24"/>
                 <w:szCs w:val="24"/>
               </w:rPr>
+              <w:t>:</w:t>
+            </w:r>
+            <w:r>
+              <w:rPr>
+                <w:rStyle w:val="a9"/>
+                <w:rFonts w:cs="Times New Roman"/>
+                <w:b w:val="0"/>
+                <w:bCs w:val="0"/>
+                <w:color w:val="000000" w:themeColor="text1"/>
+                <w:sz w:val="24"/>
+                <w:szCs w:val="24"/>
+              </w:rPr>
               <w:t xml:space="preserve"> </w:t>
             </w:r>
             <w:r>
@@ -4460,8 +5100,9 @@
                 <w:sz w:val="24"/>
                 <w:szCs w:val="24"/>
               </w:rPr>
-              <w:t>Современный язык разработки для Android с лаконичным синтаксисом.</w:t>
-            </w:r>
+              <w:t xml:space="preserve">Современный язык разработки для </w:t>
+            </w:r>
+            <w:proofErr w:type="spellStart"/>
             <w:r>
               <w:rPr>
                 <w:rFonts w:cs="Times New Roman"/>
@@ -4469,8 +5110,9 @@
                 <w:sz w:val="24"/>
                 <w:szCs w:val="24"/>
               </w:rPr>
-              <w:t xml:space="preserve"> </w:t>
-            </w:r>
+              <w:t>Android</w:t>
+            </w:r>
+            <w:proofErr w:type="spellEnd"/>
             <w:r>
               <w:rPr>
                 <w:rFonts w:cs="Times New Roman"/>
@@ -4478,7 +5120,7 @@
                 <w:sz w:val="24"/>
                 <w:szCs w:val="24"/>
               </w:rPr>
-              <w:t>Полная поддержка Android API.</w:t>
+              <w:t xml:space="preserve"> с лаконичным синтаксисом.</w:t>
             </w:r>
             <w:r>
               <w:rPr>
@@ -4496,8 +5138,9 @@
                 <w:sz w:val="24"/>
                 <w:szCs w:val="24"/>
               </w:rPr>
-              <w:t>Удобная работа с многопоточностью (например, для работы с анимациями и звуком).</w:t>
-            </w:r>
+              <w:t xml:space="preserve">Полная поддержка </w:t>
+            </w:r>
+            <w:proofErr w:type="spellStart"/>
             <w:r>
               <w:rPr>
                 <w:rFonts w:cs="Times New Roman"/>
@@ -4505,8 +5148,9 @@
                 <w:sz w:val="24"/>
                 <w:szCs w:val="24"/>
               </w:rPr>
-              <w:t xml:space="preserve"> </w:t>
-            </w:r>
+              <w:t>Android</w:t>
+            </w:r>
+            <w:proofErr w:type="spellEnd"/>
             <w:r>
               <w:rPr>
                 <w:rFonts w:cs="Times New Roman"/>
@@ -4514,7 +5158,83 @@
                 <w:sz w:val="24"/>
                 <w:szCs w:val="24"/>
               </w:rPr>
-              <w:t>Высокая производительность и безопасность (Null-Safe).</w:t>
+              <w:t xml:space="preserve"> API.</w:t>
+            </w:r>
+            <w:r>
+              <w:rPr>
+                <w:rFonts w:cs="Times New Roman"/>
+                <w:color w:val="000000" w:themeColor="text1"/>
+                <w:sz w:val="24"/>
+                <w:szCs w:val="24"/>
+              </w:rPr>
+              <w:t xml:space="preserve"> </w:t>
+            </w:r>
+            <w:r>
+              <w:rPr>
+                <w:rFonts w:cs="Times New Roman"/>
+                <w:color w:val="000000" w:themeColor="text1"/>
+                <w:sz w:val="24"/>
+                <w:szCs w:val="24"/>
+              </w:rPr>
+              <w:t xml:space="preserve">Удобная работа с многопоточностью (например, для работы с </w:t>
+            </w:r>
+            <w:proofErr w:type="spellStart"/>
+            <w:r>
+              <w:rPr>
+                <w:rFonts w:cs="Times New Roman"/>
+                <w:color w:val="000000" w:themeColor="text1"/>
+                <w:sz w:val="24"/>
+                <w:szCs w:val="24"/>
+              </w:rPr>
+              <w:t>анимациями</w:t>
+            </w:r>
+            <w:proofErr w:type="spellEnd"/>
+            <w:r>
+              <w:rPr>
+                <w:rFonts w:cs="Times New Roman"/>
+                <w:color w:val="000000" w:themeColor="text1"/>
+                <w:sz w:val="24"/>
+                <w:szCs w:val="24"/>
+              </w:rPr>
+              <w:t xml:space="preserve"> и звуком).</w:t>
+            </w:r>
+            <w:r>
+              <w:rPr>
+                <w:rFonts w:cs="Times New Roman"/>
+                <w:color w:val="000000" w:themeColor="text1"/>
+                <w:sz w:val="24"/>
+                <w:szCs w:val="24"/>
+              </w:rPr>
+              <w:t xml:space="preserve"> </w:t>
+            </w:r>
+            <w:r>
+              <w:rPr>
+                <w:rFonts w:cs="Times New Roman"/>
+                <w:color w:val="000000" w:themeColor="text1"/>
+                <w:sz w:val="24"/>
+                <w:szCs w:val="24"/>
+              </w:rPr>
+              <w:t>Высокая производительность и безопасность (</w:t>
+            </w:r>
+            <w:proofErr w:type="spellStart"/>
+            <w:r>
+              <w:rPr>
+                <w:rFonts w:cs="Times New Roman"/>
+                <w:color w:val="000000" w:themeColor="text1"/>
+                <w:sz w:val="24"/>
+                <w:szCs w:val="24"/>
+              </w:rPr>
+              <w:t>Null</w:t>
+            </w:r>
+            <w:proofErr w:type="spellEnd"/>
+            <w:r>
+              <w:rPr>
+                <w:rFonts w:cs="Times New Roman"/>
+                <w:color w:val="000000" w:themeColor="text1"/>
+                <w:sz w:val="24"/>
+                <w:szCs w:val="24"/>
+              </w:rPr>
+              <w:t>-Safe).</w:t>
             </w:r>
           </w:p>
           <w:p>
@@ -4585,7 +5305,25 @@
                 <w:szCs w:val="24"/>
                 <w:lang w:eastAsia="ru-RU"/>
               </w:rPr>
-              <w:t> Интерактивные уроки по основам игры "Переливашка". Визуализация различных уровней сложности и правил игры. Режим практики: возможность играть с подсказками и без них.</w:t>
+              <w:t> Интерактивные уроки по основам игры "</w:t>
+            </w:r>
+            <w:proofErr w:type="spellStart"/>
+            <w:r>
+              <w:rPr>
+                <w:sz w:val="24"/>
+                <w:szCs w:val="24"/>
+                <w:lang w:eastAsia="ru-RU"/>
+              </w:rPr>
+              <w:t>Переливашка</w:t>
+            </w:r>
+            <w:proofErr w:type="spellEnd"/>
+            <w:r>
+              <w:rPr>
+                <w:sz w:val="24"/>
+                <w:szCs w:val="24"/>
+                <w:lang w:eastAsia="ru-RU"/>
+              </w:rPr>
+              <w:t>". Визуализация различных уровней сложности и правил игры. Режим практики: возможность играть с подсказками и без них.</w:t>
             </w:r>
           </w:p>
           <w:p>
@@ -4616,7 +5354,25 @@
                 <w:szCs w:val="24"/>
                 <w:lang w:eastAsia="ru-RU"/>
               </w:rPr>
-              <w:t> Викторины и мини-игры для проверки знаний о правилах и механике игры. Награды и достижения за успешное выполнение заданий. Трекер прогресса (количество завершенных уровней, время на выполнение задач).</w:t>
+              <w:t xml:space="preserve"> Викторины и мини-игры для проверки знаний о правилах и механике игры. Награды и достижения за успешное выполнение заданий. </w:t>
+            </w:r>
+            <w:proofErr w:type="spellStart"/>
+            <w:r>
+              <w:rPr>
+                <w:sz w:val="24"/>
+                <w:szCs w:val="24"/>
+                <w:lang w:eastAsia="ru-RU"/>
+              </w:rPr>
+              <w:t>Трекер</w:t>
+            </w:r>
+            <w:proofErr w:type="spellEnd"/>
+            <w:r>
+              <w:rPr>
+                <w:sz w:val="24"/>
+                <w:szCs w:val="24"/>
+                <w:lang w:eastAsia="ru-RU"/>
+              </w:rPr>
+              <w:t xml:space="preserve"> прогресса (количество завершенных уровней, время на выполнение задач).</w:t>
             </w:r>
           </w:p>
           <w:p>
@@ -4647,7 +5403,25 @@
                 <w:szCs w:val="24"/>
                 <w:lang w:eastAsia="ru-RU"/>
               </w:rPr>
-              <w:t> Регулировка сложности игры (количество стаканов, объем жидкости). Переключение звуковых эффектов и анимаций. Управление профилем (сброс прогресса, изменение имени пользователя).</w:t>
+              <w:t xml:space="preserve"> Регулировка сложности игры (количество стаканов, объем жидкости). Переключение звуковых эффектов и </w:t>
+            </w:r>
+            <w:proofErr w:type="spellStart"/>
+            <w:r>
+              <w:rPr>
+                <w:sz w:val="24"/>
+                <w:szCs w:val="24"/>
+                <w:lang w:eastAsia="ru-RU"/>
+              </w:rPr>
+              <w:t>анимаций</w:t>
+            </w:r>
+            <w:proofErr w:type="spellEnd"/>
+            <w:r>
+              <w:rPr>
+                <w:sz w:val="24"/>
+                <w:szCs w:val="24"/>
+                <w:lang w:eastAsia="ru-RU"/>
+              </w:rPr>
+              <w:t>. Управление профилем (сброс прогресса, изменение имени пользователя).</w:t>
             </w:r>
           </w:p>
           <w:p>
@@ -4733,12 +5507,21 @@
                 <w:szCs w:val="24"/>
               </w:rPr>
             </w:pPr>
-            <w:r>
-              <w:rPr>
-                <w:sz w:val="24"/>
-                <w:szCs w:val="24"/>
-              </w:rPr>
-              <w:t>ViewModel: управление состоянием данных для интерфейса.</w:t>
+            <w:proofErr w:type="spellStart"/>
+            <w:r>
+              <w:rPr>
+                <w:sz w:val="24"/>
+                <w:szCs w:val="24"/>
+              </w:rPr>
+              <w:t>ViewModel</w:t>
+            </w:r>
+            <w:proofErr w:type="spellEnd"/>
+            <w:r>
+              <w:rPr>
+                <w:sz w:val="24"/>
+                <w:szCs w:val="24"/>
+              </w:rPr>
+              <w:t>: управление состоянием данных для интерфейса.</w:t>
             </w:r>
           </w:p>
           <w:p>
@@ -4987,7 +5770,7 @@
                           </pic:cNvPicPr>
                         </pic:nvPicPr>
                         <pic:blipFill>
-                          <a:blip r:embed="rId8">
+                          <a:blip r:embed="rId9">
                             <a:extLst>
                               <a:ext uri="{28A0092B-C50C-407E-A947-70E740481C1C}">
                                 <a14:useLocalDpi xmlns:a14="http://schemas.microsoft.com/office/drawing/2010/main" val="0"/>
@@ -5077,7 +5860,7 @@
                           <pic:cNvPicPr/>
                         </pic:nvPicPr>
                         <pic:blipFill>
-                          <a:blip r:embed="rId9">
+                          <a:blip r:embed="rId10">
                             <a:extLst>
                               <a:ext uri="{28A0092B-C50C-407E-A947-70E740481C1C}">
                                 <a14:useLocalDpi xmlns:a14="http://schemas.microsoft.com/office/drawing/2010/main" val="0"/>
@@ -5558,7 +6341,15 @@
         </w:numPr>
       </w:pPr>
       <w:r>
-        <w:t xml:space="preserve">Структурная карта Константайна – </w:t>
+        <w:t xml:space="preserve">Структурная карта </w:t>
+      </w:r>
+      <w:proofErr w:type="spellStart"/>
+      <w:r>
+        <w:t>Константайна</w:t>
+      </w:r>
+      <w:proofErr w:type="spellEnd"/>
+      <w:r>
+        <w:t xml:space="preserve"> – </w:t>
       </w:r>
       <w:r>
         <w:t>отображает иерархическую организацию экранов и модулей приложения. Она помогает визуализировать функциональную структуру и показать, как пользователь взаимодействует с системой.</w:t>
@@ -5590,7 +6381,7 @@
                     <pic:cNvPicPr/>
                   </pic:nvPicPr>
                   <pic:blipFill>
-                    <a:blip r:embed="rId10" cstate="print">
+                    <a:blip r:embed="rId11" cstate="print">
                       <a:extLst>
                         <a:ext uri="{28A0092B-C50C-407E-A947-70E740481C1C}">
                           <a14:useLocalDpi xmlns:a14="http://schemas.microsoft.com/office/drawing/2010/main" val="0"/>
@@ -5660,7 +6451,7 @@
                     <pic:cNvPicPr/>
                   </pic:nvPicPr>
                   <pic:blipFill>
-                    <a:blip r:embed="rId11" cstate="print">
+                    <a:blip r:embed="rId12" cstate="print">
                       <a:extLst>
                         <a:ext uri="{28A0092B-C50C-407E-A947-70E740481C1C}">
                           <a14:useLocalDpi xmlns:a14="http://schemas.microsoft.com/office/drawing/2010/main" val="0"/>
@@ -5792,7 +6583,7 @@
                     <pic:cNvPicPr/>
                   </pic:nvPicPr>
                   <pic:blipFill>
-                    <a:blip r:embed="rId12"/>
+                    <a:blip r:embed="rId13"/>
                     <a:stretch>
                       <a:fillRect/>
                     </a:stretch>
@@ -5855,7 +6646,7 @@
                     <pic:cNvPicPr/>
                   </pic:nvPicPr>
                   <pic:blipFill>
-                    <a:blip r:embed="rId13"/>
+                    <a:blip r:embed="rId14"/>
                     <a:stretch>
                       <a:fillRect/>
                     </a:stretch>
@@ -5915,7 +6706,7 @@
                     <pic:cNvPicPr/>
                   </pic:nvPicPr>
                   <pic:blipFill>
-                    <a:blip r:embed="rId14"/>
+                    <a:blip r:embed="rId15"/>
                     <a:stretch>
                       <a:fillRect/>
                     </a:stretch>
@@ -5973,7 +6764,31 @@
         <w:pStyle w:val="ParagraphMain"/>
       </w:pPr>
       <w:r>
-        <w:t>Диаграмма вариантов использования (Use Case Diagram) — это визуальное представление взаимодействия пользователей (акторов) с системой. Она помогает определить ключевые функции приложения, связи между ними и их зависимость друг от друга. В данном проекте диаграмма построена с учетом ассоциаций, включения</w:t>
+        <w:t>Диаграмма вариантов использования (</w:t>
+      </w:r>
+      <w:proofErr w:type="spellStart"/>
+      <w:r>
+        <w:t>Use</w:t>
+      </w:r>
+      <w:proofErr w:type="spellEnd"/>
+      <w:r>
+        <w:t xml:space="preserve"> Case </w:t>
+      </w:r>
+      <w:proofErr w:type="spellStart"/>
+      <w:r>
+        <w:t>Diagram</w:t>
+      </w:r>
+      <w:proofErr w:type="spellEnd"/>
+      <w:r>
+        <w:t>) — это визуальное представление взаимодействия пользователей (</w:t>
+      </w:r>
+      <w:proofErr w:type="spellStart"/>
+      <w:r>
+        <w:t>акторов</w:t>
+      </w:r>
+      <w:proofErr w:type="spellEnd"/>
+      <w:r>
+        <w:t>) с системой. Она помогает определить ключевые функции приложения, связи между ними и их зависимость друг от друга. В данном проекте диаграмма построена с учетом ассоциаций, включения</w:t>
       </w:r>
       <w:r>
         <w:rPr>
@@ -5982,6 +6797,7 @@
         </w:rPr>
         <w:t xml:space="preserve"> (</w:t>
       </w:r>
+      <w:proofErr w:type="spellStart"/>
       <w:r>
         <w:rPr>
           <w:rStyle w:val="HTML"/>
@@ -5991,6 +6807,7 @@
         </w:rPr>
         <w:t>include</w:t>
       </w:r>
+      <w:proofErr w:type="spellEnd"/>
       <w:r>
         <w:rPr>
           <w:rFonts w:cs="Times New Roman"/>
@@ -5998,6 +6815,7 @@
         </w:rPr>
         <w:t>), расширения (</w:t>
       </w:r>
+      <w:proofErr w:type="spellStart"/>
       <w:r>
         <w:rPr>
           <w:rStyle w:val="HTML"/>
@@ -6007,6 +6825,7 @@
         </w:rPr>
         <w:t>extend</w:t>
       </w:r>
+      <w:proofErr w:type="spellEnd"/>
       <w:r>
         <w:rPr>
           <w:rFonts w:cs="Times New Roman"/>
@@ -6014,6 +6833,7 @@
         </w:rPr>
         <w:t>) и наследования (</w:t>
       </w:r>
+      <w:proofErr w:type="spellStart"/>
       <w:r>
         <w:rPr>
           <w:rStyle w:val="HTML"/>
@@ -6023,6 +6843,7 @@
         </w:rPr>
         <w:t>generalization</w:t>
       </w:r>
+      <w:proofErr w:type="spellEnd"/>
       <w:r>
         <w:rPr>
           <w:rFonts w:cs="Times New Roman"/>
@@ -6040,11 +6861,24 @@
         </w:numPr>
         <w:ind w:firstLine="708"/>
       </w:pPr>
-      <w:r>
-        <w:t xml:space="preserve">Акторы представляют собой внешние сущности, взаимодействующие с системой. В данной диаграмме он один – </w:t>
-      </w:r>
-      <w:r>
-        <w:t>Пользователь (основной актор)</w:t>
+      <w:proofErr w:type="spellStart"/>
+      <w:r>
+        <w:t>Акторы</w:t>
+      </w:r>
+      <w:proofErr w:type="spellEnd"/>
+      <w:r>
+        <w:t xml:space="preserve"> представляют собой внешние сущности, взаимодействующие с системой. В данной диаграмме он один – </w:t>
+      </w:r>
+      <w:r>
+        <w:t xml:space="preserve">Пользователь (основной </w:t>
+      </w:r>
+      <w:proofErr w:type="spellStart"/>
+      <w:r>
+        <w:t>актор</w:t>
+      </w:r>
+      <w:proofErr w:type="spellEnd"/>
+      <w:r>
+        <w:t>)</w:t>
       </w:r>
       <w:r>
         <w:t>. Это конечный пользователь приложения, который хочет изучить азбуку Морзе, практиковаться, проходить викторины, отслеживать прогресс и настраивать приложение. Он является центральной фигурой приложения, так как все функции созданы именно для его взаимодействия с системой.</w:t>
@@ -6060,7 +6894,23 @@
         <w:ind w:firstLine="708"/>
       </w:pPr>
       <w:r>
-        <w:t>Основные функции приложения представлены отдельными вариантами использования (Use Cases). Они являются ключевыми модулями системы, необходимыми для полноценной работы приложения.</w:t>
+        <w:t>Основные функции приложения представлены отдельными вариантами использования (</w:t>
+      </w:r>
+      <w:proofErr w:type="spellStart"/>
+      <w:r>
+        <w:t>Use</w:t>
+      </w:r>
+      <w:proofErr w:type="spellEnd"/>
+      <w:r>
+        <w:t xml:space="preserve"> </w:t>
+      </w:r>
+      <w:proofErr w:type="spellStart"/>
+      <w:r>
+        <w:t>Cases</w:t>
+      </w:r>
+      <w:proofErr w:type="spellEnd"/>
+      <w:r>
+        <w:t>). Они являются ключевыми модулями системы, необходимыми для полноценной работы приложения.</w:t>
       </w:r>
     </w:p>
     <w:p>
@@ -6071,7 +6921,23 @@
         <w:t>Изучение азбуки Морзе – Это основной модуль обучения, где пользователь знакомится с теорией и проходит практические упражнения. Без этого компонента приложение теряет свою образовательную ценность. Система подмодулей позволяет более гибко структурировать процесс обучения.</w:t>
       </w:r>
       <w:r>
-        <w:t xml:space="preserve"> Включает (include): Просмотр теории – пользователю нужно сначала ознакомиться с азбукой Морзе; Практика перевода – обязательный этап обучения, где пользователь применяет знания. Расширяет (extend): Изучение сложных уровней – доступно только после освоения базового уровня.</w:t>
+        <w:t xml:space="preserve"> Включает (</w:t>
+      </w:r>
+      <w:proofErr w:type="spellStart"/>
+      <w:r>
+        <w:t>include</w:t>
+      </w:r>
+      <w:proofErr w:type="spellEnd"/>
+      <w:r>
+        <w:t>): Просмотр теории – пользователю нужно сначала ознакомиться с азбукой Морзе; Практика перевода – обязательный этап обучения, где пользователь применяет знания. Расширяет (</w:t>
+      </w:r>
+      <w:proofErr w:type="spellStart"/>
+      <w:r>
+        <w:t>extend</w:t>
+      </w:r>
+      <w:proofErr w:type="spellEnd"/>
+      <w:r>
+        <w:t>): Изучение сложных уровней – доступно только после освоения базового уровня.</w:t>
       </w:r>
     </w:p>
     <w:p>
@@ -6157,7 +7023,23 @@
         <w:pStyle w:val="ListMain"/>
       </w:pPr>
       <w:r>
-        <w:t>Все ключевые функции приложения выделены в отдельные use cases.</w:t>
+        <w:t xml:space="preserve">Все ключевые функции приложения выделены в отдельные </w:t>
+      </w:r>
+      <w:proofErr w:type="spellStart"/>
+      <w:r>
+        <w:t>use</w:t>
+      </w:r>
+      <w:proofErr w:type="spellEnd"/>
+      <w:r>
+        <w:t xml:space="preserve"> </w:t>
+      </w:r>
+      <w:proofErr w:type="spellStart"/>
+      <w:r>
+        <w:t>cases</w:t>
+      </w:r>
+      <w:proofErr w:type="spellEnd"/>
+      <w:r>
+        <w:t>.</w:t>
       </w:r>
     </w:p>
     <w:p>
@@ -6173,7 +7055,31 @@
         <w:pStyle w:val="ListMain"/>
       </w:pPr>
       <w:r>
-        <w:t>Использованы различные виды связей (include, extend, generalization), чтобы показать модульную структуру и зависимость функций.</w:t>
+        <w:t>Использованы различные виды связей (</w:t>
+      </w:r>
+      <w:proofErr w:type="spellStart"/>
+      <w:r>
+        <w:t>include</w:t>
+      </w:r>
+      <w:proofErr w:type="spellEnd"/>
+      <w:r>
+        <w:t xml:space="preserve">, </w:t>
+      </w:r>
+      <w:proofErr w:type="spellStart"/>
+      <w:r>
+        <w:t>extend</w:t>
+      </w:r>
+      <w:proofErr w:type="spellEnd"/>
+      <w:r>
+        <w:t xml:space="preserve">, </w:t>
+      </w:r>
+      <w:proofErr w:type="spellStart"/>
+      <w:r>
+        <w:t>generalization</w:t>
+      </w:r>
+      <w:proofErr w:type="spellEnd"/>
+      <w:r>
+        <w:t>), чтобы показать модульную структуру и зависимость функций.</w:t>
       </w:r>
     </w:p>
     <w:p>
@@ -6197,7 +7103,7 @@
           <wp:inline distT="0" distB="0" distL="0" distR="0" wp14:anchorId="2D763781" wp14:editId="5585492A">
             <wp:extent cx="5081905" cy="2712461"/>
             <wp:effectExtent l="0" t="0" r="4445" b="0"/>
-            <wp:docPr id="1" name="Рисунок 1"/>
+            <wp:docPr id="4" name="Рисунок 4"/>
             <wp:cNvGraphicFramePr>
               <a:graphicFrameLocks xmlns:a="http://schemas.openxmlformats.org/drawingml/2006/main" noChangeAspect="1"/>
             </wp:cNvGraphicFramePr>
@@ -6211,7 +7117,7 @@
                     </pic:cNvPicPr>
                   </pic:nvPicPr>
                   <pic:blipFill>
-                    <a:blip r:embed="rId15">
+                    <a:blip r:embed="rId16">
                       <a:extLst>
                         <a:ext uri="{28A0092B-C50C-407E-A947-70E740481C1C}">
                           <a14:useLocalDpi xmlns:a14="http://schemas.microsoft.com/office/drawing/2010/main" val="0"/>
@@ -6261,7 +7167,23 @@
         <w:pStyle w:val="ParagraphMain"/>
       </w:pPr>
       <w:r>
-        <w:t>Диаграмма последовательностей (Sequence Diagram) предназначена для отображения динамического взаимодействия между пользователем и системой в процессе изучения азбуки Морзе. Данный тип диаграммы иллюстрирует порядок вызова операций, передачу сообщений и зависимости между объектами системы.</w:t>
+        <w:t>Диаграмма последовательностей (</w:t>
+      </w:r>
+      <w:proofErr w:type="spellStart"/>
+      <w:r>
+        <w:t>Sequence</w:t>
+      </w:r>
+      <w:proofErr w:type="spellEnd"/>
+      <w:r>
+        <w:t xml:space="preserve"> </w:t>
+      </w:r>
+      <w:proofErr w:type="spellStart"/>
+      <w:r>
+        <w:t>Diagram</w:t>
+      </w:r>
+      <w:proofErr w:type="spellEnd"/>
+      <w:r>
+        <w:t>) предназначена для отображения динамического взаимодействия между пользователем и системой в процессе изучения азбуки Морзе. Данный тип диаграммы иллюстрирует порядок вызова операций, передачу сообщений и зависимости между объектами системы.</w:t>
       </w:r>
     </w:p>
     <w:p>
@@ -6325,7 +7247,15 @@
         <w:pStyle w:val="ParagraphMain"/>
       </w:pPr>
       <w:r>
-        <w:t>В диаграмме присутствуют следующие акторы и объекты:</w:t>
+        <w:t xml:space="preserve">В диаграмме присутствуют следующие </w:t>
+      </w:r>
+      <w:proofErr w:type="spellStart"/>
+      <w:r>
+        <w:t>акторы</w:t>
+      </w:r>
+      <w:proofErr w:type="spellEnd"/>
+      <w:r>
+        <w:t xml:space="preserve"> и объекты:</w:t>
       </w:r>
     </w:p>
     <w:tbl>
@@ -6353,6 +7283,7 @@
                 <w:szCs w:val="24"/>
               </w:rPr>
             </w:pPr>
+            <w:bookmarkStart w:id="1" w:name="_Hlk192150935"/>
             <w:r>
               <w:rPr>
                 <w:sz w:val="24"/>
@@ -6443,6 +7374,7 @@
                 <w:szCs w:val="24"/>
               </w:rPr>
             </w:pPr>
+            <w:proofErr w:type="spellStart"/>
             <w:r>
               <w:rPr>
                 <w:sz w:val="24"/>
@@ -6450,6 +7382,7 @@
               </w:rPr>
               <w:t>Актор</w:t>
             </w:r>
+            <w:proofErr w:type="spellEnd"/>
           </w:p>
         </w:tc>
         <w:tc>
@@ -6611,6 +7544,7 @@
           </w:p>
         </w:tc>
       </w:tr>
+      <w:bookmarkEnd w:id="1"/>
       <w:tr>
         <w:tc>
           <w:tcPr>
@@ -6989,7 +7923,7 @@
                     <pic:cNvPicPr/>
                   </pic:nvPicPr>
                   <pic:blipFill>
-                    <a:blip r:embed="rId16">
+                    <a:blip r:embed="rId17">
                       <a:extLst>
                         <a:ext uri="{28A0092B-C50C-407E-A947-70E740481C1C}">
                           <a14:useLocalDpi xmlns:a14="http://schemas.microsoft.com/office/drawing/2010/main" val="0"/>
@@ -7293,7 +8227,7 @@
                     <pic:cNvPicPr/>
                   </pic:nvPicPr>
                   <pic:blipFill>
-                    <a:blip r:embed="rId17" cstate="print">
+                    <a:blip r:embed="rId18" cstate="print">
                       <a:extLst>
                         <a:ext uri="{28A0092B-C50C-407E-A947-70E740481C1C}">
                           <a14:useLocalDpi xmlns:a14="http://schemas.microsoft.com/office/drawing/2010/main" val="0"/>
@@ -7348,15 +8282,31 @@
         </w:numPr>
       </w:pPr>
       <w:r>
-        <w:t>Начальный этап: «Пользователь заходит в магазин приложений для Android»</w:t>
-      </w:r>
-    </w:p>
-    <w:p>
-      <w:pPr>
-        <w:pStyle w:val="ListMain"/>
-      </w:pPr>
-      <w:r>
-        <w:t>Магазин приложений (например, Google Play) является основным источником получения мобильных приложений на платформе Android.</w:t>
+        <w:t xml:space="preserve">Начальный этап: «Пользователь заходит в магазин приложений для </w:t>
+      </w:r>
+      <w:proofErr w:type="spellStart"/>
+      <w:r>
+        <w:t>Android</w:t>
+      </w:r>
+      <w:proofErr w:type="spellEnd"/>
+      <w:r>
+        <w:t>»</w:t>
+      </w:r>
+    </w:p>
+    <w:p>
+      <w:pPr>
+        <w:pStyle w:val="ListMain"/>
+      </w:pPr>
+      <w:r>
+        <w:t xml:space="preserve">Магазин приложений (например, Google Play) является основным источником получения мобильных приложений на платформе </w:t>
+      </w:r>
+      <w:proofErr w:type="spellStart"/>
+      <w:r>
+        <w:t>Android</w:t>
+      </w:r>
+      <w:proofErr w:type="spellEnd"/>
+      <w:r>
+        <w:t>.</w:t>
       </w:r>
     </w:p>
     <w:p>
@@ -7497,7 +8447,7 @@
                     <pic:cNvPicPr/>
                   </pic:nvPicPr>
                   <pic:blipFill>
-                    <a:blip r:embed="rId18" cstate="print">
+                    <a:blip r:embed="rId19" cstate="print">
                       <a:extLst>
                         <a:ext uri="{28A0092B-C50C-407E-A947-70E740481C1C}">
                           <a14:useLocalDpi xmlns:a14="http://schemas.microsoft.com/office/drawing/2010/main" val="0"/>
@@ -7675,7 +8625,7 @@
                     <pic:cNvPicPr/>
                   </pic:nvPicPr>
                   <pic:blipFill>
-                    <a:blip r:embed="rId19" cstate="print">
+                    <a:blip r:embed="rId20" cstate="print">
                       <a:extLst>
                         <a:ext uri="{28A0092B-C50C-407E-A947-70E740481C1C}">
                           <a14:useLocalDpi xmlns:a14="http://schemas.microsoft.com/office/drawing/2010/main" val="0"/>
@@ -7974,7 +8924,7 @@
                     <pic:cNvPicPr/>
                   </pic:nvPicPr>
                   <pic:blipFill>
-                    <a:blip r:embed="rId20" cstate="print">
+                    <a:blip r:embed="rId21" cstate="print">
                       <a:extLst>
                         <a:ext uri="{28A0092B-C50C-407E-A947-70E740481C1C}">
                           <a14:useLocalDpi xmlns:a14="http://schemas.microsoft.com/office/drawing/2010/main" val="0"/>
@@ -8020,7 +8970,31 @@
         <w:t xml:space="preserve"> классов</w:t>
       </w:r>
       <w:r>
-        <w:t xml:space="preserve"> иллюстрирует архитектуру классов Android-приложения с использованием AppCompatActivity в качестве базового класса. Она показывает взаимосвязи между активностями (Activity), их XML-разметками и ресурсными файлами (colors.xml, strings.xml, style.xml).</w:t>
+        <w:t xml:space="preserve"> иллюстрирует архитектуру классов </w:t>
+      </w:r>
+      <w:proofErr w:type="spellStart"/>
+      <w:r>
+        <w:t>Android</w:t>
+      </w:r>
+      <w:proofErr w:type="spellEnd"/>
+      <w:r>
+        <w:t xml:space="preserve">-приложения с использованием </w:t>
+      </w:r>
+      <w:proofErr w:type="spellStart"/>
+      <w:r>
+        <w:t>AppCompatActivity</w:t>
+      </w:r>
+      <w:proofErr w:type="spellEnd"/>
+      <w:r>
+        <w:t xml:space="preserve"> в качестве базового класса. Она показывает взаимосвязи между активностями (</w:t>
+      </w:r>
+      <w:proofErr w:type="spellStart"/>
+      <w:r>
+        <w:t>Activity</w:t>
+      </w:r>
+      <w:proofErr w:type="spellEnd"/>
+      <w:r>
+        <w:t>), их XML-разметками и ресурсными файлами (colors.xml, strings.xml, style.xml).</w:t>
       </w:r>
     </w:p>
     <w:p>
@@ -8031,25 +9005,59 @@
           <w:numId w:val="18"/>
         </w:numPr>
       </w:pPr>
+      <w:proofErr w:type="spellStart"/>
       <w:r>
         <w:lastRenderedPageBreak/>
-        <w:t>AppCompatActivity (Базовый класс)</w:t>
-      </w:r>
-    </w:p>
-    <w:p>
-      <w:pPr>
-        <w:pStyle w:val="ListMain"/>
-      </w:pPr>
-      <w:r>
-        <w:t>AppCompatActivity является суперклассом для всех Activity в Android-приложении.</w:t>
-      </w:r>
-    </w:p>
-    <w:p>
-      <w:pPr>
-        <w:pStyle w:val="ListMain"/>
-      </w:pPr>
-      <w:r>
-        <w:t>Он предоставляет базовый функционал, включая поддержку тем, взаимодействие с фрагментами и работу с ActionBar.</w:t>
+        <w:t>AppCompatActivity</w:t>
+      </w:r>
+      <w:proofErr w:type="spellEnd"/>
+      <w:r>
+        <w:t xml:space="preserve"> (Базовый класс)</w:t>
+      </w:r>
+    </w:p>
+    <w:p>
+      <w:pPr>
+        <w:pStyle w:val="ListMain"/>
+      </w:pPr>
+      <w:proofErr w:type="spellStart"/>
+      <w:r>
+        <w:t>AppCompatActivity</w:t>
+      </w:r>
+      <w:proofErr w:type="spellEnd"/>
+      <w:r>
+        <w:t xml:space="preserve"> является суперклассом для всех </w:t>
+      </w:r>
+      <w:proofErr w:type="spellStart"/>
+      <w:r>
+        <w:t>Activity</w:t>
+      </w:r>
+      <w:proofErr w:type="spellEnd"/>
+      <w:r>
+        <w:t xml:space="preserve"> в </w:t>
+      </w:r>
+      <w:proofErr w:type="spellStart"/>
+      <w:r>
+        <w:t>Android</w:t>
+      </w:r>
+      <w:proofErr w:type="spellEnd"/>
+      <w:r>
+        <w:t>-приложении.</w:t>
+      </w:r>
+    </w:p>
+    <w:p>
+      <w:pPr>
+        <w:pStyle w:val="ListMain"/>
+      </w:pPr>
+      <w:r>
+        <w:t xml:space="preserve">Он предоставляет базовый функционал, включая поддержку тем, взаимодействие с фрагментами и работу с </w:t>
+      </w:r>
+      <w:proofErr w:type="spellStart"/>
+      <w:r>
+        <w:t>ActionBar</w:t>
+      </w:r>
+      <w:proofErr w:type="spellEnd"/>
+      <w:r>
+        <w:t>.</w:t>
       </w:r>
     </w:p>
     <w:p>
@@ -8063,7 +9071,15 @@
         <w:t>приложения</w:t>
       </w:r>
       <w:r>
-        <w:t xml:space="preserve"> (Activity) – каждая активность</w:t>
+        <w:t xml:space="preserve"> (</w:t>
+      </w:r>
+      <w:proofErr w:type="spellStart"/>
+      <w:r>
+        <w:t>Activity</w:t>
+      </w:r>
+      <w:proofErr w:type="spellEnd"/>
+      <w:r>
+        <w:t>) – каждая активность</w:t>
       </w:r>
       <w:r>
         <w:t xml:space="preserve"> </w:t>
@@ -8076,40 +9092,65 @@
       <w:pPr>
         <w:pStyle w:val="ListMain"/>
       </w:pPr>
-      <w:r>
-        <w:t>ExploreActivity – экран исследования/обучения.</w:t>
-      </w:r>
-    </w:p>
-    <w:p>
-      <w:pPr>
-        <w:pStyle w:val="ListMain"/>
-      </w:pPr>
-      <w:r>
-        <w:t>MainActivity – основной экран, вероятно, главное меню приложения.</w:t>
-      </w:r>
-    </w:p>
-    <w:p>
-      <w:pPr>
-        <w:pStyle w:val="ListMain"/>
-      </w:pPr>
-      <w:r>
-        <w:t>PlayActivity – экран с игровыми или практическими элементами.</w:t>
-      </w:r>
-    </w:p>
-    <w:p>
-      <w:pPr>
-        <w:pStyle w:val="ListMain"/>
-      </w:pPr>
-      <w:r>
-        <w:t>ReceivingActivity – экран приема сигналов Морзе.</w:t>
-      </w:r>
-    </w:p>
-    <w:p>
-      <w:pPr>
-        <w:pStyle w:val="ListMain"/>
-      </w:pPr>
-      <w:r>
-        <w:t>SendingActivity – экран отправки сигналов Морзе.</w:t>
+      <w:proofErr w:type="spellStart"/>
+      <w:r>
+        <w:t>ExploreActivity</w:t>
+      </w:r>
+      <w:proofErr w:type="spellEnd"/>
+      <w:r>
+        <w:t xml:space="preserve"> – экран исследования/обучения.</w:t>
+      </w:r>
+    </w:p>
+    <w:p>
+      <w:pPr>
+        <w:pStyle w:val="ListMain"/>
+      </w:pPr>
+      <w:proofErr w:type="spellStart"/>
+      <w:r>
+        <w:t>MainActivity</w:t>
+      </w:r>
+      <w:proofErr w:type="spellEnd"/>
+      <w:r>
+        <w:t xml:space="preserve"> – основной экран, вероятно, главное меню приложения.</w:t>
+      </w:r>
+    </w:p>
+    <w:p>
+      <w:pPr>
+        <w:pStyle w:val="ListMain"/>
+      </w:pPr>
+      <w:proofErr w:type="spellStart"/>
+      <w:r>
+        <w:t>PlayActivity</w:t>
+      </w:r>
+      <w:proofErr w:type="spellEnd"/>
+      <w:r>
+        <w:t xml:space="preserve"> – экран с игровыми или практическими элементами.</w:t>
+      </w:r>
+    </w:p>
+    <w:p>
+      <w:pPr>
+        <w:pStyle w:val="ListMain"/>
+      </w:pPr>
+      <w:proofErr w:type="spellStart"/>
+      <w:r>
+        <w:t>ReceivingActivity</w:t>
+      </w:r>
+      <w:proofErr w:type="spellEnd"/>
+      <w:r>
+        <w:t xml:space="preserve"> – экран приема сигналов Морзе.</w:t>
+      </w:r>
+    </w:p>
+    <w:p>
+      <w:pPr>
+        <w:pStyle w:val="ListMain"/>
+      </w:pPr>
+      <w:proofErr w:type="spellStart"/>
+      <w:r>
+        <w:t>SendingActivity</w:t>
+      </w:r>
+      <w:proofErr w:type="spellEnd"/>
+      <w:r>
+        <w:t xml:space="preserve"> – экран отправки сигналов Морзе.</w:t>
       </w:r>
     </w:p>
     <w:p>
@@ -8117,7 +9158,15 @@
         <w:pStyle w:val="Listnums"/>
       </w:pPr>
       <w:r>
-        <w:t xml:space="preserve">XML Layout-файлы – </w:t>
+        <w:t xml:space="preserve">XML </w:t>
+      </w:r>
+      <w:proofErr w:type="spellStart"/>
+      <w:r>
+        <w:t>Layout</w:t>
+      </w:r>
+      <w:proofErr w:type="spellEnd"/>
+      <w:r>
+        <w:t xml:space="preserve">-файлы – </w:t>
       </w:r>
       <w:r>
         <w:t>к</w:t>
@@ -8134,6 +9183,7 @@
       <w:r>
         <w:t>Такое разделение логики (</w:t>
       </w:r>
+      <w:proofErr w:type="spellStart"/>
       <w:r>
         <w:rPr>
           <w:rStyle w:val="HTML"/>
@@ -8143,6 +9193,7 @@
         </w:rPr>
         <w:t>Activity</w:t>
       </w:r>
+      <w:proofErr w:type="spellEnd"/>
       <w:r>
         <w:t>) и интерфейса (XML) делает код более гибким и удобным для модификации:</w:t>
       </w:r>
@@ -8151,71 +9202,161 @@
       <w:pPr>
         <w:pStyle w:val="ListMain"/>
       </w:pPr>
-      <w:r>
-        <w:t>ExploreActivity –</w:t>
+      <w:proofErr w:type="spellStart"/>
+      <w:r>
+        <w:t>ExploreActivity</w:t>
+      </w:r>
+      <w:proofErr w:type="spellEnd"/>
+      <w:r>
+        <w:t xml:space="preserve"> –</w:t>
       </w:r>
       <w:r>
         <w:t>&gt;</w:t>
       </w:r>
       <w:r>
-        <w:t xml:space="preserve"> XML Layout ExploreActivity</w:t>
-      </w:r>
-    </w:p>
-    <w:p>
-      <w:pPr>
-        <w:pStyle w:val="ListMain"/>
-      </w:pPr>
-      <w:r>
-        <w:t>MainActivity –</w:t>
+        <w:t xml:space="preserve"> XML </w:t>
+      </w:r>
+      <w:proofErr w:type="spellStart"/>
+      <w:r>
+        <w:t>Layout</w:t>
+      </w:r>
+      <w:proofErr w:type="spellEnd"/>
+      <w:r>
+        <w:t xml:space="preserve"> </w:t>
+      </w:r>
+      <w:proofErr w:type="spellStart"/>
+      <w:r>
+        <w:t>ExploreActivity</w:t>
+      </w:r>
+      <w:proofErr w:type="spellEnd"/>
+    </w:p>
+    <w:p>
+      <w:pPr>
+        <w:pStyle w:val="ListMain"/>
+      </w:pPr>
+      <w:proofErr w:type="spellStart"/>
+      <w:r>
+        <w:t>MainActivity</w:t>
+      </w:r>
+      <w:proofErr w:type="spellEnd"/>
+      <w:r>
+        <w:t xml:space="preserve"> –</w:t>
       </w:r>
       <w:r>
         <w:t>&gt;</w:t>
       </w:r>
       <w:r>
-        <w:t xml:space="preserve"> XML Layout MainActivity</w:t>
-      </w:r>
-    </w:p>
-    <w:p>
-      <w:pPr>
-        <w:pStyle w:val="ListMain"/>
-      </w:pPr>
-      <w:r>
-        <w:t>PlayActivity –</w:t>
+        <w:t xml:space="preserve"> XML </w:t>
+      </w:r>
+      <w:proofErr w:type="spellStart"/>
+      <w:r>
+        <w:t>Layout</w:t>
+      </w:r>
+      <w:proofErr w:type="spellEnd"/>
+      <w:r>
+        <w:t xml:space="preserve"> </w:t>
+      </w:r>
+      <w:proofErr w:type="spellStart"/>
+      <w:r>
+        <w:t>MainActivity</w:t>
+      </w:r>
+      <w:proofErr w:type="spellEnd"/>
+    </w:p>
+    <w:p>
+      <w:pPr>
+        <w:pStyle w:val="ListMain"/>
+      </w:pPr>
+      <w:proofErr w:type="spellStart"/>
+      <w:r>
+        <w:t>PlayActivity</w:t>
+      </w:r>
+      <w:proofErr w:type="spellEnd"/>
+      <w:r>
+        <w:t xml:space="preserve"> –</w:t>
       </w:r>
       <w:r>
         <w:t>&gt;</w:t>
       </w:r>
       <w:r>
-        <w:t xml:space="preserve"> XML Layout PlayActivity</w:t>
-      </w:r>
-    </w:p>
-    <w:p>
-      <w:pPr>
-        <w:pStyle w:val="ListMain"/>
-      </w:pPr>
-      <w:r>
-        <w:t>ReceivingActivity –</w:t>
+        <w:t xml:space="preserve"> XML </w:t>
+      </w:r>
+      <w:proofErr w:type="spellStart"/>
+      <w:r>
+        <w:t>Layout</w:t>
+      </w:r>
+      <w:proofErr w:type="spellEnd"/>
+      <w:r>
+        <w:t xml:space="preserve"> </w:t>
+      </w:r>
+      <w:proofErr w:type="spellStart"/>
+      <w:r>
+        <w:t>PlayActivity</w:t>
+      </w:r>
+      <w:proofErr w:type="spellEnd"/>
+    </w:p>
+    <w:p>
+      <w:pPr>
+        <w:pStyle w:val="ListMain"/>
+      </w:pPr>
+      <w:proofErr w:type="spellStart"/>
+      <w:r>
+        <w:t>ReceivingActivity</w:t>
+      </w:r>
+      <w:proofErr w:type="spellEnd"/>
+      <w:r>
+        <w:t xml:space="preserve"> –</w:t>
       </w:r>
       <w:r>
         <w:t>&gt;</w:t>
       </w:r>
       <w:r>
-        <w:t xml:space="preserve"> XML Layout ReceivingActivity</w:t>
-      </w:r>
-    </w:p>
-    <w:p>
-      <w:pPr>
-        <w:pStyle w:val="ListMain"/>
-      </w:pPr>
-      <w:r>
-        <w:t>SendingActivity –</w:t>
+        <w:t xml:space="preserve"> XML </w:t>
+      </w:r>
+      <w:proofErr w:type="spellStart"/>
+      <w:r>
+        <w:t>Layout</w:t>
+      </w:r>
+      <w:proofErr w:type="spellEnd"/>
+      <w:r>
+        <w:t xml:space="preserve"> </w:t>
+      </w:r>
+      <w:proofErr w:type="spellStart"/>
+      <w:r>
+        <w:t>ReceivingActivity</w:t>
+      </w:r>
+      <w:proofErr w:type="spellEnd"/>
+    </w:p>
+    <w:p>
+      <w:pPr>
+        <w:pStyle w:val="ListMain"/>
+      </w:pPr>
+      <w:proofErr w:type="spellStart"/>
+      <w:r>
+        <w:t>SendingActivity</w:t>
+      </w:r>
+      <w:proofErr w:type="spellEnd"/>
+      <w:r>
+        <w:t xml:space="preserve"> –</w:t>
       </w:r>
       <w:r>
         <w:t>&gt;</w:t>
       </w:r>
       <w:r>
-        <w:t xml:space="preserve"> XML Layout SendingActivity</w:t>
-      </w:r>
+        <w:t xml:space="preserve"> XML </w:t>
+      </w:r>
+      <w:proofErr w:type="spellStart"/>
+      <w:r>
+        <w:t>Layout</w:t>
+      </w:r>
+      <w:proofErr w:type="spellEnd"/>
+      <w:r>
+        <w:t xml:space="preserve"> </w:t>
+      </w:r>
+      <w:proofErr w:type="spellStart"/>
+      <w:r>
+        <w:t>SendingActivity</w:t>
+      </w:r>
+      <w:proofErr w:type="spellEnd"/>
     </w:p>
     <w:p>
       <w:pPr>
@@ -8262,7 +9403,64 @@
         <w:pStyle w:val="ListMain"/>
       </w:pPr>
       <w:r>
-        <w:t>style.xml – задает стили и темы для приложения.</w:t>
+        <w:lastRenderedPageBreak/>
+        <w:t>style.xml – задает стили и темы д</w:t>
+      </w:r>
+      <w:r>
+        <w:rPr>
+          <w:noProof/>
+        </w:rPr>
+        <w:drawing>
+          <wp:inline distT="0" distB="0" distL="0" distR="0" wp14:anchorId="7A04B00A" wp14:editId="579A71DD">
+            <wp:extent cx="5934075" cy="2181225"/>
+            <wp:effectExtent l="0" t="0" r="9525" b="9525"/>
+            <wp:docPr id="7" name="Рисунок 7"/>
+            <wp:cNvGraphicFramePr>
+              <a:graphicFrameLocks xmlns:a="http://schemas.openxmlformats.org/drawingml/2006/main" noChangeAspect="1"/>
+            </wp:cNvGraphicFramePr>
+            <a:graphic xmlns:a="http://schemas.openxmlformats.org/drawingml/2006/main">
+              <a:graphicData uri="http://schemas.openxmlformats.org/drawingml/2006/picture">
+                <pic:pic xmlns:pic="http://schemas.openxmlformats.org/drawingml/2006/picture">
+                  <pic:nvPicPr>
+                    <pic:cNvPr id="0" name="Picture 2"/>
+                    <pic:cNvPicPr>
+                      <a:picLocks noChangeAspect="1" noChangeArrowheads="1"/>
+                    </pic:cNvPicPr>
+                  </pic:nvPicPr>
+                  <pic:blipFill>
+                    <a:blip r:embed="rId8">
+                      <a:extLst>
+                        <a:ext uri="{28A0092B-C50C-407E-A947-70E740481C1C}">
+                          <a14:useLocalDpi xmlns:a14="http://schemas.microsoft.com/office/drawing/2010/main" val="0"/>
+                        </a:ext>
+                      </a:extLst>
+                    </a:blip>
+                    <a:srcRect/>
+                    <a:stretch>
+                      <a:fillRect/>
+                    </a:stretch>
+                  </pic:blipFill>
+                  <pic:spPr bwMode="auto">
+                    <a:xfrm>
+                      <a:off x="0" y="0"/>
+                      <a:ext cx="5934075" cy="2181225"/>
+                    </a:xfrm>
+                    <a:prstGeom prst="rect">
+                      <a:avLst/>
+                    </a:prstGeom>
+                    <a:noFill/>
+                    <a:ln>
+                      <a:noFill/>
+                    </a:ln>
+                  </pic:spPr>
+                </pic:pic>
+              </a:graphicData>
+            </a:graphic>
+          </wp:inline>
+        </w:drawing>
+      </w:r>
+      <w:r>
+        <w:t>ля приложения.</w:t>
       </w:r>
     </w:p>
     <w:p>
@@ -8274,7 +9472,6 @@
           <w:noProof/>
           <w:lang w:eastAsia="ru-RU"/>
         </w:rPr>
-        <w:lastRenderedPageBreak/>
         <w:drawing>
           <wp:inline distT="0" distB="0" distL="0" distR="0" wp14:anchorId="3300AB41" wp14:editId="7A1C167C">
             <wp:extent cx="4852505" cy="5353050"/>
@@ -8291,7 +9488,7 @@
                     <pic:cNvPicPr/>
                   </pic:nvPicPr>
                   <pic:blipFill>
-                    <a:blip r:embed="rId21" cstate="print">
+                    <a:blip r:embed="rId22" cstate="print">
                       <a:extLst>
                         <a:ext uri="{28A0092B-C50C-407E-A947-70E740481C1C}">
                           <a14:useLocalDpi xmlns:a14="http://schemas.microsoft.com/office/drawing/2010/main" val="0"/>
